--- a/仕様書１.docx
+++ b/仕様書１.docx
@@ -24,13 +24,56 @@
         <w:rPr>
           <w:rFonts w:hint="eastAsia"/>
         </w:rPr>
+        <w:t xml:space="preserve">　トレーニング閲覧管理サービス</w:t>
+      </w:r>
+    </w:p>
+    <w:p/>
+    <w:p>
+      <w:r>
+        <w:rPr>
+          <w:rFonts w:hint="eastAsia"/>
+        </w:rPr>
+        <w:t>概要</w:t>
+      </w:r>
+    </w:p>
+    <w:p>
+      <w:r>
+        <w:rPr>
+          <w:rFonts w:hint="eastAsia"/>
+        </w:rPr>
         <w:t xml:space="preserve">　</w:t>
       </w:r>
       <w:r>
         <w:rPr>
           <w:rFonts w:hint="eastAsia"/>
         </w:rPr>
-        <w:t>会員制ページ</w:t>
+        <w:t>API</w:t>
+      </w:r>
+      <w:r>
+        <w:rPr>
+          <w:rFonts w:hint="eastAsia"/>
+        </w:rPr>
+        <w:t>を利用してログインでき、自分専用ページが持てる</w:t>
+      </w:r>
+    </w:p>
+    <w:p>
+      <w:r>
+        <w:rPr>
+          <w:rFonts w:hint="eastAsia"/>
+        </w:rPr>
+        <w:t xml:space="preserve">　</w:t>
+      </w:r>
+      <w:r>
+        <w:rPr>
+          <w:rFonts w:hint="eastAsia"/>
+        </w:rPr>
+        <w:t>トレーニング</w:t>
+      </w:r>
+      <w:r>
+        <w:rPr>
+          <w:rFonts w:hint="eastAsia"/>
+        </w:rPr>
+        <w:t>コンテンツが見られる</w:t>
       </w:r>
     </w:p>
     <w:p/>
@@ -39,7 +82,21 @@
         <w:rPr>
           <w:rFonts w:hint="eastAsia"/>
         </w:rPr>
-        <w:t>概要</w:t>
+        <w:t>ベネフィット</w:t>
+      </w:r>
+    </w:p>
+    <w:p>
+      <w:r>
+        <w:rPr>
+          <w:rFonts w:hint="eastAsia"/>
+        </w:rPr>
+        <w:t xml:space="preserve">　ネット上で</w:t>
+      </w:r>
+      <w:r>
+        <w:rPr>
+          <w:rFonts w:hint="eastAsia"/>
+        </w:rPr>
+        <w:t>自分専用のフィットネスメニューが見られたり、アドバイスが読めたりする。</w:t>
       </w:r>
     </w:p>
     <w:p>
@@ -53,21 +110,21 @@
         <w:rPr>
           <w:rFonts w:hint="eastAsia"/>
         </w:rPr>
-        <w:t>API</w:t>
-      </w:r>
-      <w:r>
-        <w:rPr>
-          <w:rFonts w:hint="eastAsia"/>
-        </w:rPr>
-        <w:t>を利用してログインでき、自分専用ページが持てる</w:t>
-      </w:r>
-    </w:p>
-    <w:p>
-      <w:r>
-        <w:rPr>
-          <w:rFonts w:hint="eastAsia"/>
-        </w:rPr>
-        <w:t xml:space="preserve">　様々なコンテンツが見られる</w:t>
+        <w:t>事務</w:t>
+      </w:r>
+      <w:bookmarkStart w:id="0" w:name="_GoBack"/>
+      <w:bookmarkEnd w:id="0"/>
+      <w:r>
+        <w:rPr>
+          <w:rFonts w:hint="eastAsia"/>
+        </w:rPr>
+        <w:t>側が個人のこなしたメニューを管理</w:t>
+      </w:r>
+      <w:r>
+        <w:rPr>
+          <w:rFonts w:hint="eastAsia"/>
+        </w:rPr>
+        <w:t>できる</w:t>
       </w:r>
     </w:p>
     <w:p/>
@@ -76,10 +133,16 @@
         <w:rPr>
           <w:rFonts w:hint="eastAsia"/>
         </w:rPr>
-        <w:t>ベネフィット</w:t>
-      </w:r>
-    </w:p>
-    <w:p>
+        <w:t>メインサービス</w:t>
+      </w:r>
+    </w:p>
+    <w:p>
+      <w:pPr>
+        <w:ind w:left="210" w:hangingChars="100" w:hanging="210"/>
+        <w:rPr>
+          <w:rFonts w:hint="eastAsia"/>
+        </w:rPr>
+      </w:pPr>
       <w:r>
         <w:rPr>
           <w:rFonts w:hint="eastAsia"/>
@@ -90,79 +153,48 @@
         <w:rPr>
           <w:rFonts w:hint="eastAsia"/>
         </w:rPr>
-        <w:t>例えば、自分専用のフィットネスメニューが見られたり、アドバイスが読めたりする。</w:t>
-      </w:r>
-    </w:p>
-    <w:p>
-      <w:r>
-        <w:rPr>
-          <w:rFonts w:hint="eastAsia"/>
-        </w:rPr>
-        <w:t xml:space="preserve">　こなしたメニューを記録できる</w:t>
-      </w:r>
-    </w:p>
-    <w:p/>
-    <w:p>
-      <w:r>
-        <w:rPr>
-          <w:rFonts w:hint="eastAsia"/>
-        </w:rPr>
-        <w:t>メインサービス</w:t>
+        <w:t>My</w:t>
+      </w:r>
+      <w:r>
+        <w:rPr>
+          <w:rFonts w:hint="eastAsia"/>
+        </w:rPr>
+        <w:t>ページからトレーニングの情報を閲覧</w:t>
+      </w:r>
+      <w:r>
+        <w:rPr>
+          <w:rFonts w:hint="eastAsia"/>
+        </w:rPr>
+        <w:t>できる</w:t>
       </w:r>
     </w:p>
     <w:p>
       <w:pPr>
         <w:ind w:left="210" w:hangingChars="100" w:hanging="210"/>
-      </w:pPr>
-      <w:r>
-        <w:rPr>
-          <w:rFonts w:hint="eastAsia"/>
-        </w:rPr>
-        <w:t xml:space="preserve">　</w:t>
-      </w:r>
-      <w:r>
-        <w:rPr>
-          <w:rFonts w:hint="eastAsia"/>
-        </w:rPr>
-        <w:t>My</w:t>
-      </w:r>
-      <w:r>
-        <w:rPr>
-          <w:rFonts w:hint="eastAsia"/>
-        </w:rPr>
-        <w:t>ページから様々な情報を観覧できる</w:t>
-      </w:r>
-    </w:p>
-    <w:p>
-      <w:pPr>
-        <w:rPr>
-          <w:rFonts w:hint="eastAsia"/>
-        </w:rPr>
-      </w:pPr>
-    </w:p>
-    <w:p>
-      <w:pPr>
-        <w:rPr>
-          <w:rFonts w:hint="eastAsia"/>
-        </w:rPr>
-      </w:pPr>
-    </w:p>
-    <w:p>
-      <w:pPr>
+        <w:rPr>
+          <w:rFonts w:hint="eastAsia"/>
+        </w:rPr>
+      </w:pPr>
+    </w:p>
+    <w:p>
+      <w:pPr>
+        <w:ind w:left="210" w:hangingChars="100" w:hanging="210"/>
+      </w:pPr>
+    </w:p>
+    <w:p>
+      <w:pPr>
+        <w:widowControl/>
         <w:jc w:val="center"/>
-        <w:rPr>
-          <w:rFonts w:hint="eastAsia"/>
-        </w:rPr>
       </w:pPr>
       <w:r>
         <w:rPr>
           <w:noProof/>
         </w:rPr>
         <w:drawing>
-          <wp:inline distT="0" distB="0" distL="0" distR="0" wp14:anchorId="0518228A">
-            <wp:extent cx="5589558" cy="3905250"/>
-            <wp:effectExtent l="0" t="0" r="0" b="0"/>
-            <wp:docPr id="1" name="図 1"/>
+          <wp:inline distT="0" distB="0" distL="0" distR="0" wp14:anchorId="2EC9B614">
+            <wp:extent cx="5495925" cy="3839832"/>
+            <wp:effectExtent l="0" t="0" r="0" b="8890"/>
+            <wp:docPr id="39" name="図 39"/>
             <wp:cNvGraphicFramePr>
               <a:graphicFrameLocks xmlns:a="http://schemas.openxmlformats.org/drawingml/2006/main" noChangeAspect="1"/>
             </wp:cNvGraphicFramePr>
@@ -170,13 +202,13 @@
               <a:graphicData uri="http://schemas.openxmlformats.org/drawingml/2006/picture">
                 <pic:pic xmlns:pic="http://schemas.openxmlformats.org/drawingml/2006/picture">
                   <pic:nvPicPr>
-                    <pic:cNvPr id="0" name="Picture 2"/>
+                    <pic:cNvPr id="0" name="Picture 11"/>
                     <pic:cNvPicPr>
                       <a:picLocks noChangeAspect="1" noChangeArrowheads="1"/>
                     </pic:cNvPicPr>
                   </pic:nvPicPr>
                   <pic:blipFill>
-                    <a:blip r:embed="rId5">
+                    <a:blip r:embed="rId7">
                       <a:extLst>
                         <a:ext uri="{28A0092B-C50C-407E-A947-70E740481C1C}">
                           <a14:useLocalDpi xmlns:a14="http://schemas.microsoft.com/office/drawing/2010/main" val="0"/>
@@ -191,7 +223,7 @@
                   <pic:spPr bwMode="auto">
                     <a:xfrm>
                       <a:off x="0" y="0"/>
-                      <a:ext cx="5592787" cy="3907506"/>
+                      <a:ext cx="5499100" cy="3842050"/>
                     </a:xfrm>
                     <a:prstGeom prst="rect">
                       <a:avLst/>
@@ -207,48 +239,27 @@
           </wp:inline>
         </w:drawing>
       </w:r>
-    </w:p>
-    <w:p>
-      <w:pPr>
-        <w:jc w:val="center"/>
-      </w:pPr>
+      <w:r>
+        <w:br w:type="page"/>
+      </w:r>
+    </w:p>
+    <w:p>
+      <w:pPr>
+        <w:widowControl/>
+        <w:jc w:val="left"/>
+      </w:pPr>
+      <w:r>
+        <w:rPr>
+          <w:rFonts w:hint="eastAsia"/>
+        </w:rPr>
+        <w:lastRenderedPageBreak/>
+        <w:t>ログインページ</w:t>
+      </w:r>
     </w:p>
     <w:p>
       <w:pPr>
         <w:widowControl/>
         <w:jc w:val="center"/>
-        <w:rPr>
-          <w:rFonts w:hint="eastAsia"/>
-        </w:rPr>
-      </w:pPr>
-      <w:r>
-        <w:lastRenderedPageBreak/>
-        <w:br w:type="page"/>
-      </w:r>
-    </w:p>
-    <w:p>
-      <w:pPr>
-        <w:widowControl/>
-        <w:jc w:val="left"/>
-        <w:rPr>
-          <w:rFonts w:hint="eastAsia"/>
-        </w:rPr>
-      </w:pPr>
-      <w:r>
-        <w:rPr>
-          <w:rFonts w:hint="eastAsia"/>
-        </w:rPr>
-        <w:lastRenderedPageBreak/>
-        <w:t>ログインページ</w:t>
-      </w:r>
-    </w:p>
-    <w:p>
-      <w:pPr>
-        <w:widowControl/>
-        <w:jc w:val="center"/>
-        <w:rPr>
-          <w:rFonts w:hint="eastAsia"/>
-        </w:rPr>
       </w:pPr>
     </w:p>
     <w:p>
@@ -278,7 +289,7 @@
                     </pic:cNvPicPr>
                   </pic:nvPicPr>
                   <pic:blipFill>
-                    <a:blip r:embed="rId6">
+                    <a:blip r:embed="rId8">
                       <a:extLst>
                         <a:ext uri="{28A0092B-C50C-407E-A947-70E740481C1C}">
                           <a14:useLocalDpi xmlns:a14="http://schemas.microsoft.com/office/drawing/2010/main" val="0"/>
@@ -313,17 +324,11 @@
     <w:p>
       <w:pPr>
         <w:jc w:val="center"/>
-        <w:rPr>
-          <w:rFonts w:hint="eastAsia"/>
-        </w:rPr>
       </w:pPr>
     </w:p>
     <w:p>
       <w:pPr>
         <w:jc w:val="left"/>
-        <w:rPr>
-          <w:rFonts w:hint="eastAsia"/>
-        </w:rPr>
       </w:pPr>
       <w:r>
         <w:rPr>
@@ -335,9 +340,6 @@
     <w:p>
       <w:pPr>
         <w:jc w:val="left"/>
-        <w:rPr>
-          <w:rFonts w:hint="eastAsia"/>
-        </w:rPr>
       </w:pPr>
       <w:r>
         <w:rPr>
@@ -349,6 +351,12 @@
         <w:rPr>
           <w:rFonts w:hint="eastAsia"/>
         </w:rPr>
+        <w:t>(</w:t>
+      </w:r>
+      <w:r>
+        <w:rPr>
+          <w:rFonts w:hint="eastAsia"/>
+        </w:rPr>
         <w:t>API</w:t>
       </w:r>
       <w:r>
@@ -356,6 +364,12 @@
           <w:rFonts w:hint="eastAsia"/>
         </w:rPr>
         <w:t>使用</w:t>
+      </w:r>
+      <w:r>
+        <w:rPr>
+          <w:rFonts w:hint="eastAsia"/>
+        </w:rPr>
+        <w:t>)</w:t>
       </w:r>
     </w:p>
     <w:p>
@@ -380,41 +394,21 @@
     </w:p>
     <w:p>
       <w:pPr>
-        <w:jc w:val="left"/>
-        <w:rPr>
-          <w:rFonts w:hint="eastAsia"/>
-        </w:rPr>
-      </w:pPr>
-      <w:r>
-        <w:rPr>
-          <w:rFonts w:hint="eastAsia"/>
+        <w:jc w:val="center"/>
+        <w:rPr>
+          <w:rFonts w:hint="eastAsia"/>
+        </w:rPr>
+      </w:pPr>
+      <w:r>
+        <w:rPr>
+          <w:noProof/>
         </w:rPr>
         <w:lastRenderedPageBreak/>
-        <w:t>My</w:t>
-      </w:r>
-      <w:r>
-        <w:rPr>
-          <w:rFonts w:hint="eastAsia"/>
-        </w:rPr>
-        <w:t>ページ</w:t>
-      </w:r>
-    </w:p>
-    <w:p>
-      <w:pPr>
-        <w:jc w:val="center"/>
-        <w:rPr>
-          <w:rFonts w:hint="eastAsia"/>
-        </w:rPr>
-      </w:pPr>
-      <w:r>
-        <w:rPr>
-          <w:noProof/>
-        </w:rPr>
         <w:drawing>
-          <wp:inline distT="0" distB="0" distL="0" distR="0" wp14:anchorId="1511E148" wp14:editId="27CFA0BF">
-            <wp:extent cx="3486150" cy="3313237"/>
-            <wp:effectExtent l="0" t="0" r="0" b="1905"/>
-            <wp:docPr id="3" name="図 3" descr="http://wp-themetank.com/wp-content/uploads/2013/12/5-free-wordpress-theme-for-magazine-blog-Twenty-Fourteen-postpage-design.png"/>
+          <wp:inline distT="0" distB="0" distL="0" distR="0" wp14:anchorId="0313489A">
+            <wp:extent cx="4972050" cy="3640765"/>
+            <wp:effectExtent l="0" t="0" r="0" b="0"/>
+            <wp:docPr id="36" name="図 36"/>
             <wp:cNvGraphicFramePr>
               <a:graphicFrameLocks xmlns:a="http://schemas.openxmlformats.org/drawingml/2006/main" noChangeAspect="1"/>
             </wp:cNvGraphicFramePr>
@@ -422,13 +416,13 @@
               <a:graphicData uri="http://schemas.openxmlformats.org/drawingml/2006/picture">
                 <pic:pic xmlns:pic="http://schemas.openxmlformats.org/drawingml/2006/picture">
                   <pic:nvPicPr>
-                    <pic:cNvPr id="0" name="Picture 6" descr="http://wp-themetank.com/wp-content/uploads/2013/12/5-free-wordpress-theme-for-magazine-blog-Twenty-Fourteen-postpage-design.png"/>
+                    <pic:cNvPr id="0" name="Picture 8"/>
                     <pic:cNvPicPr>
                       <a:picLocks noChangeAspect="1" noChangeArrowheads="1"/>
                     </pic:cNvPicPr>
                   </pic:nvPicPr>
                   <pic:blipFill>
-                    <a:blip r:embed="rId7">
+                    <a:blip r:embed="rId9">
                       <a:extLst>
                         <a:ext uri="{28A0092B-C50C-407E-A947-70E740481C1C}">
                           <a14:useLocalDpi xmlns:a14="http://schemas.microsoft.com/office/drawing/2010/main" val="0"/>
@@ -443,7 +437,7 @@
                   <pic:spPr bwMode="auto">
                     <a:xfrm>
                       <a:off x="0" y="0"/>
-                      <a:ext cx="3485740" cy="3312847"/>
+                      <a:ext cx="4976035" cy="3643683"/>
                     </a:xfrm>
                     <a:prstGeom prst="rect">
                       <a:avLst/>
@@ -462,10 +456,122 @@
     </w:p>
     <w:p>
       <w:pPr>
+        <w:ind w:right="420"/>
+        <w:jc w:val="right"/>
+        <w:rPr>
+          <w:rFonts w:hint="eastAsia"/>
+        </w:rPr>
+      </w:pPr>
+      <w:r>
+        <w:rPr>
+          <w:noProof/>
+        </w:rPr>
+        <w:drawing>
+          <wp:inline distT="0" distB="0" distL="0" distR="0" wp14:anchorId="67DC5DE3" wp14:editId="0C0AACB4">
+            <wp:extent cx="590550" cy="334191"/>
+            <wp:effectExtent l="0" t="0" r="0" b="0"/>
+            <wp:docPr id="35" name="図 35"/>
+            <wp:cNvGraphicFramePr>
+              <a:graphicFrameLocks xmlns:a="http://schemas.openxmlformats.org/drawingml/2006/main" noChangeAspect="1"/>
+            </wp:cNvGraphicFramePr>
+            <a:graphic xmlns:a="http://schemas.openxmlformats.org/drawingml/2006/main">
+              <a:graphicData uri="http://schemas.openxmlformats.org/drawingml/2006/picture">
+                <pic:pic xmlns:pic="http://schemas.openxmlformats.org/drawingml/2006/picture">
+                  <pic:nvPicPr>
+                    <pic:cNvPr id="0" name="Picture 7"/>
+                    <pic:cNvPicPr>
+                      <a:picLocks noChangeAspect="1" noChangeArrowheads="1"/>
+                    </pic:cNvPicPr>
+                  </pic:nvPicPr>
+                  <pic:blipFill>
+                    <a:blip r:embed="rId10">
+                      <a:extLst>
+                        <a:ext uri="{28A0092B-C50C-407E-A947-70E740481C1C}">
+                          <a14:useLocalDpi xmlns:a14="http://schemas.microsoft.com/office/drawing/2010/main" val="0"/>
+                        </a:ext>
+                      </a:extLst>
+                    </a:blip>
+                    <a:srcRect/>
+                    <a:stretch>
+                      <a:fillRect/>
+                    </a:stretch>
+                  </pic:blipFill>
+                  <pic:spPr bwMode="auto">
+                    <a:xfrm>
+                      <a:off x="0" y="0"/>
+                      <a:ext cx="594302" cy="336314"/>
+                    </a:xfrm>
+                    <a:prstGeom prst="rect">
+                      <a:avLst/>
+                    </a:prstGeom>
+                    <a:noFill/>
+                    <a:ln>
+                      <a:noFill/>
+                    </a:ln>
+                  </pic:spPr>
+                </pic:pic>
+              </a:graphicData>
+            </a:graphic>
+          </wp:inline>
+        </w:drawing>
+      </w:r>
+      <w:r>
+        <w:rPr>
+          <w:noProof/>
+        </w:rPr>
+        <w:drawing>
+          <wp:inline distT="0" distB="0" distL="0" distR="0" wp14:anchorId="109023B3" wp14:editId="04B6473F">
+            <wp:extent cx="781050" cy="302155"/>
+            <wp:effectExtent l="0" t="0" r="0" b="0"/>
+            <wp:docPr id="34" name="図 34"/>
+            <wp:cNvGraphicFramePr>
+              <a:graphicFrameLocks xmlns:a="http://schemas.openxmlformats.org/drawingml/2006/main" noChangeAspect="1"/>
+            </wp:cNvGraphicFramePr>
+            <a:graphic xmlns:a="http://schemas.openxmlformats.org/drawingml/2006/main">
+              <a:graphicData uri="http://schemas.openxmlformats.org/drawingml/2006/picture">
+                <pic:pic xmlns:pic="http://schemas.openxmlformats.org/drawingml/2006/picture">
+                  <pic:nvPicPr>
+                    <pic:cNvPr id="0" name="Picture 6"/>
+                    <pic:cNvPicPr>
+                      <a:picLocks noChangeAspect="1" noChangeArrowheads="1"/>
+                    </pic:cNvPicPr>
+                  </pic:nvPicPr>
+                  <pic:blipFill>
+                    <a:blip r:embed="rId11">
+                      <a:extLst>
+                        <a:ext uri="{28A0092B-C50C-407E-A947-70E740481C1C}">
+                          <a14:useLocalDpi xmlns:a14="http://schemas.microsoft.com/office/drawing/2010/main" val="0"/>
+                        </a:ext>
+                      </a:extLst>
+                    </a:blip>
+                    <a:srcRect/>
+                    <a:stretch>
+                      <a:fillRect/>
+                    </a:stretch>
+                  </pic:blipFill>
+                  <pic:spPr bwMode="auto">
+                    <a:xfrm>
+                      <a:off x="0" y="0"/>
+                      <a:ext cx="777675" cy="300849"/>
+                    </a:xfrm>
+                    <a:prstGeom prst="rect">
+                      <a:avLst/>
+                    </a:prstGeom>
+                    <a:noFill/>
+                    <a:ln>
+                      <a:noFill/>
+                    </a:ln>
+                  </pic:spPr>
+                </pic:pic>
+              </a:graphicData>
+            </a:graphic>
+          </wp:inline>
+        </w:drawing>
+      </w:r>
+    </w:p>
+    <w:p>
+      <w:pPr>
         <w:jc w:val="left"/>
-        <w:rPr>
-          <w:rFonts w:hint="eastAsia"/>
-        </w:rPr>
       </w:pPr>
     </w:p>
     <w:p>
@@ -479,7 +585,7 @@
         <w:rPr>
           <w:rFonts w:hint="eastAsia"/>
         </w:rPr>
-        <w:t>My</w:t>
+        <w:t>メイン</w:t>
       </w:r>
       <w:r>
         <w:rPr>
@@ -491,23 +597,24 @@
     <w:p>
       <w:pPr>
         <w:jc w:val="left"/>
-        <w:rPr>
-          <w:rFonts w:hint="eastAsia"/>
-        </w:rPr>
-      </w:pPr>
-      <w:r>
-        <w:rPr>
-          <w:rFonts w:hint="eastAsia"/>
-        </w:rPr>
-        <w:t>・コンテンツ選択リンク</w:t>
-      </w:r>
-    </w:p>
-    <w:p>
-      <w:pPr>
+      </w:pPr>
+      <w:r>
+        <w:rPr>
+          <w:rFonts w:hint="eastAsia"/>
+        </w:rPr>
+        <w:t>会員用：</w:t>
+      </w:r>
+      <w:r>
+        <w:rPr>
+          <w:rFonts w:hint="eastAsia"/>
+        </w:rPr>
+        <w:t>・コンテンツ一覧</w:t>
+      </w:r>
+    </w:p>
+    <w:p>
+      <w:pPr>
+        <w:ind w:firstLineChars="400" w:firstLine="840"/>
         <w:jc w:val="left"/>
-        <w:rPr>
-          <w:rFonts w:hint="eastAsia"/>
-        </w:rPr>
       </w:pPr>
       <w:r>
         <w:rPr>
@@ -518,16 +625,329 @@
     </w:p>
     <w:p>
       <w:pPr>
+        <w:ind w:firstLineChars="400" w:firstLine="840"/>
         <w:jc w:val="left"/>
-      </w:pPr>
-      <w:r>
-        <w:rPr>
-          <w:rFonts w:hint="eastAsia"/>
-        </w:rPr>
-        <w:t>・（記録ページリンク）</w:t>
-      </w:r>
-      <w:bookmarkStart w:id="0" w:name="_GoBack"/>
-      <w:bookmarkEnd w:id="0"/>
+        <w:rPr>
+          <w:rFonts w:hint="eastAsia"/>
+        </w:rPr>
+      </w:pPr>
+      <w:r>
+        <w:rPr>
+          <w:rFonts w:hint="eastAsia"/>
+        </w:rPr>
+        <w:t>・記録ページリンク</w:t>
+      </w:r>
+    </w:p>
+    <w:p>
+      <w:pPr>
+        <w:ind w:firstLineChars="400" w:firstLine="840"/>
+        <w:jc w:val="left"/>
+      </w:pPr>
+      <w:r>
+        <w:rPr>
+          <w:rFonts w:hint="eastAsia"/>
+        </w:rPr>
+        <w:t>・退会用リンク</w:t>
+      </w:r>
+    </w:p>
+    <w:p>
+      <w:pPr>
+        <w:widowControl/>
+        <w:jc w:val="left"/>
+      </w:pPr>
+      <w:r>
+        <w:br w:type="page"/>
+      </w:r>
+    </w:p>
+    <w:p>
+      <w:pPr>
+        <w:widowControl/>
+        <w:rPr>
+          <w:rFonts w:hint="eastAsia"/>
+        </w:rPr>
+      </w:pPr>
+      <w:r>
+        <w:rPr>
+          <w:rFonts w:hint="eastAsia"/>
+        </w:rPr>
+        <w:lastRenderedPageBreak/>
+        <w:t>記録ページ</w:t>
+      </w:r>
+    </w:p>
+    <w:p>
+      <w:pPr>
+        <w:widowControl/>
+        <w:rPr>
+          <w:rFonts w:hint="eastAsia"/>
+        </w:rPr>
+      </w:pPr>
+      <w:r>
+        <w:rPr>
+          <w:rFonts w:hint="eastAsia"/>
+        </w:rPr>
+        <w:t xml:space="preserve">　　　　　　例</w:t>
+      </w:r>
+    </w:p>
+    <w:p>
+      <w:pPr>
+        <w:widowControl/>
+        <w:jc w:val="center"/>
+      </w:pPr>
+      <w:r>
+        <w:rPr>
+          <w:noProof/>
+        </w:rPr>
+        <w:drawing>
+          <wp:inline distT="0" distB="0" distL="0" distR="0" wp14:anchorId="0D0352C0" wp14:editId="66B6C125">
+            <wp:extent cx="3638550" cy="3838575"/>
+            <wp:effectExtent l="0" t="0" r="0" b="9525"/>
+            <wp:docPr id="33" name="図 5" descr="http://blogimg.goo.ne.jp/user_image/40/d5/ca888ddbcb57c8174152428c599e8187.jpg"/>
+            <wp:cNvGraphicFramePr>
+              <a:graphicFrameLocks xmlns:a="http://schemas.openxmlformats.org/drawingml/2006/main" noChangeAspect="1"/>
+            </wp:cNvGraphicFramePr>
+            <a:graphic xmlns:a="http://schemas.openxmlformats.org/drawingml/2006/main">
+              <a:graphicData uri="http://schemas.openxmlformats.org/drawingml/2006/picture">
+                <pic:pic xmlns:pic="http://schemas.openxmlformats.org/drawingml/2006/picture">
+                  <pic:nvPicPr>
+                    <pic:cNvPr id="0" name="Picture 5" descr="http://blogimg.goo.ne.jp/user_image/40/d5/ca888ddbcb57c8174152428c599e8187.jpg"/>
+                    <pic:cNvPicPr>
+                      <a:picLocks noChangeAspect="1" noChangeArrowheads="1"/>
+                    </pic:cNvPicPr>
+                  </pic:nvPicPr>
+                  <pic:blipFill>
+                    <a:blip r:embed="rId12">
+                      <a:extLst>
+                        <a:ext uri="{28A0092B-C50C-407E-A947-70E740481C1C}">
+                          <a14:useLocalDpi xmlns:a14="http://schemas.microsoft.com/office/drawing/2010/main" val="0"/>
+                        </a:ext>
+                      </a:extLst>
+                    </a:blip>
+                    <a:srcRect/>
+                    <a:stretch>
+                      <a:fillRect/>
+                    </a:stretch>
+                  </pic:blipFill>
+                  <pic:spPr bwMode="auto">
+                    <a:xfrm>
+                      <a:off x="0" y="0"/>
+                      <a:ext cx="3640455" cy="3840585"/>
+                    </a:xfrm>
+                    <a:prstGeom prst="rect">
+                      <a:avLst/>
+                    </a:prstGeom>
+                    <a:noFill/>
+                    <a:ln>
+                      <a:noFill/>
+                    </a:ln>
+                  </pic:spPr>
+                </pic:pic>
+              </a:graphicData>
+            </a:graphic>
+          </wp:inline>
+        </w:drawing>
+      </w:r>
+    </w:p>
+    <w:p>
+      <w:pPr>
+        <w:widowControl/>
+        <w:ind w:right="840"/>
+        <w:jc w:val="center"/>
+        <w:rPr>
+          <w:rFonts w:hint="eastAsia"/>
+        </w:rPr>
+      </w:pPr>
+      <w:r>
+        <w:rPr>
+          <w:rFonts w:hint="eastAsia"/>
+        </w:rPr>
+        <w:t xml:space="preserve">　　　　　　　　　　　　　　　　　　　　　　　　　</w:t>
+      </w:r>
+      <w:r>
+        <w:rPr>
+          <w:noProof/>
+        </w:rPr>
+        <w:drawing>
+          <wp:inline distT="0" distB="0" distL="0" distR="0" wp14:anchorId="0E4DE08C">
+            <wp:extent cx="1209597" cy="311925"/>
+            <wp:effectExtent l="0" t="0" r="0" b="0"/>
+            <wp:docPr id="37" name="図 37"/>
+            <wp:cNvGraphicFramePr>
+              <a:graphicFrameLocks xmlns:a="http://schemas.openxmlformats.org/drawingml/2006/main" noChangeAspect="1"/>
+            </wp:cNvGraphicFramePr>
+            <a:graphic xmlns:a="http://schemas.openxmlformats.org/drawingml/2006/main">
+              <a:graphicData uri="http://schemas.openxmlformats.org/drawingml/2006/picture">
+                <pic:pic xmlns:pic="http://schemas.openxmlformats.org/drawingml/2006/picture">
+                  <pic:nvPicPr>
+                    <pic:cNvPr id="0" name="Picture 9"/>
+                    <pic:cNvPicPr>
+                      <a:picLocks noChangeAspect="1" noChangeArrowheads="1"/>
+                    </pic:cNvPicPr>
+                  </pic:nvPicPr>
+                  <pic:blipFill>
+                    <a:blip r:embed="rId13">
+                      <a:extLst>
+                        <a:ext uri="{28A0092B-C50C-407E-A947-70E740481C1C}">
+                          <a14:useLocalDpi xmlns:a14="http://schemas.microsoft.com/office/drawing/2010/main" val="0"/>
+                        </a:ext>
+                      </a:extLst>
+                    </a:blip>
+                    <a:srcRect/>
+                    <a:stretch>
+                      <a:fillRect/>
+                    </a:stretch>
+                  </pic:blipFill>
+                  <pic:spPr bwMode="auto">
+                    <a:xfrm>
+                      <a:off x="0" y="0"/>
+                      <a:ext cx="1207630" cy="311418"/>
+                    </a:xfrm>
+                    <a:prstGeom prst="rect">
+                      <a:avLst/>
+                    </a:prstGeom>
+                    <a:noFill/>
+                    <a:ln>
+                      <a:noFill/>
+                    </a:ln>
+                  </pic:spPr>
+                </pic:pic>
+              </a:graphicData>
+            </a:graphic>
+          </wp:inline>
+        </w:drawing>
+      </w:r>
+    </w:p>
+    <w:p>
+      <w:pPr>
+        <w:widowControl/>
+        <w:jc w:val="left"/>
+        <w:rPr>
+          <w:rFonts w:hint="eastAsia"/>
+        </w:rPr>
+      </w:pPr>
+    </w:p>
+    <w:p>
+      <w:pPr>
+        <w:widowControl/>
+        <w:jc w:val="left"/>
+        <w:rPr>
+          <w:rFonts w:hint="eastAsia"/>
+        </w:rPr>
+      </w:pPr>
+      <w:r>
+        <w:rPr>
+          <w:rFonts w:hint="eastAsia"/>
+        </w:rPr>
+        <w:t>サブページ</w:t>
+      </w:r>
+    </w:p>
+    <w:p>
+      <w:pPr>
+        <w:widowControl/>
+        <w:ind w:firstLineChars="100" w:firstLine="210"/>
+        <w:jc w:val="left"/>
+      </w:pPr>
+      <w:r>
+        <w:rPr>
+          <w:rFonts w:hint="eastAsia"/>
+        </w:rPr>
+        <w:t>取り組んだトレーニングの記録ができる</w:t>
+      </w:r>
+    </w:p>
+    <w:p>
+      <w:pPr>
+        <w:jc w:val="center"/>
+        <w:rPr>
+          <w:rFonts w:hint="eastAsia"/>
+        </w:rPr>
+      </w:pPr>
+      <w:r>
+        <w:rPr>
+          <w:noProof/>
+        </w:rPr>
+        <w:lastRenderedPageBreak/>
+        <w:drawing>
+          <wp:inline distT="0" distB="0" distL="0" distR="0" wp14:anchorId="5F5C85DC">
+            <wp:extent cx="5029200" cy="3434963"/>
+            <wp:effectExtent l="0" t="0" r="0" b="0"/>
+            <wp:docPr id="31" name="図 31"/>
+            <wp:cNvGraphicFramePr>
+              <a:graphicFrameLocks xmlns:a="http://schemas.openxmlformats.org/drawingml/2006/main" noChangeAspect="1"/>
+            </wp:cNvGraphicFramePr>
+            <a:graphic xmlns:a="http://schemas.openxmlformats.org/drawingml/2006/main">
+              <a:graphicData uri="http://schemas.openxmlformats.org/drawingml/2006/picture">
+                <pic:pic xmlns:pic="http://schemas.openxmlformats.org/drawingml/2006/picture">
+                  <pic:nvPicPr>
+                    <pic:cNvPr id="0" name="Picture 4"/>
+                    <pic:cNvPicPr>
+                      <a:picLocks noChangeAspect="1" noChangeArrowheads="1"/>
+                    </pic:cNvPicPr>
+                  </pic:nvPicPr>
+                  <pic:blipFill>
+                    <a:blip r:embed="rId14">
+                      <a:extLst>
+                        <a:ext uri="{28A0092B-C50C-407E-A947-70E740481C1C}">
+                          <a14:useLocalDpi xmlns:a14="http://schemas.microsoft.com/office/drawing/2010/main" val="0"/>
+                        </a:ext>
+                      </a:extLst>
+                    </a:blip>
+                    <a:srcRect/>
+                    <a:stretch>
+                      <a:fillRect/>
+                    </a:stretch>
+                  </pic:blipFill>
+                  <pic:spPr bwMode="auto">
+                    <a:xfrm>
+                      <a:off x="0" y="0"/>
+                      <a:ext cx="5032979" cy="3437544"/>
+                    </a:xfrm>
+                    <a:prstGeom prst="rect">
+                      <a:avLst/>
+                    </a:prstGeom>
+                    <a:noFill/>
+                    <a:ln>
+                      <a:noFill/>
+                    </a:ln>
+                  </pic:spPr>
+                </pic:pic>
+              </a:graphicData>
+            </a:graphic>
+          </wp:inline>
+        </w:drawing>
+      </w:r>
+    </w:p>
+    <w:p>
+      <w:pPr>
+        <w:jc w:val="center"/>
+        <w:rPr>
+          <w:rFonts w:hint="eastAsia"/>
+        </w:rPr>
+      </w:pPr>
+    </w:p>
+    <w:p>
+      <w:pPr>
+        <w:jc w:val="left"/>
+        <w:rPr>
+          <w:rFonts w:hint="eastAsia"/>
+        </w:rPr>
+      </w:pPr>
+      <w:r>
+        <w:rPr>
+          <w:rFonts w:hint="eastAsia"/>
+        </w:rPr>
+        <w:t>メインページ</w:t>
+      </w:r>
+    </w:p>
+    <w:p>
+      <w:pPr>
+        <w:ind w:firstLineChars="100" w:firstLine="210"/>
+        <w:jc w:val="left"/>
+      </w:pPr>
+      <w:r>
+        <w:rPr>
+          <w:rFonts w:hint="eastAsia"/>
+        </w:rPr>
+        <w:t>管理者：個人用ページにトレーニングコンテンツをアップロードする</w:t>
+      </w:r>
     </w:p>
     <w:sectPr>
       <w:pgSz w:w="11906" w:h="16838"/>
@@ -537,6 +957,44 @@
     </w:sectPr>
   </w:body>
 </w:document>
+</file>
+
+<file path=word/endnotes.xml><?xml version="1.0" encoding="utf-8"?>
+<w:endnotes xmlns:wpc="http://schemas.microsoft.com/office/word/2010/wordprocessingCanvas" xmlns:mc="http://schemas.openxmlformats.org/markup-compatibility/2006" xmlns:o="urn:schemas-microsoft-com:office:office" xmlns:r="http://schemas.openxmlformats.org/officeDocument/2006/relationships" xmlns:m="http://schemas.openxmlformats.org/officeDocument/2006/math" xmlns:v="urn:schemas-microsoft-com:vml" xmlns:wp14="http://schemas.microsoft.com/office/word/2010/wordprocessingDrawing" xmlns:wp="http://schemas.openxmlformats.org/drawingml/2006/wordprocessingDrawing" xmlns:w10="urn:schemas-microsoft-com:office:word" xmlns:w="http://schemas.openxmlformats.org/wordprocessingml/2006/main" xmlns:w14="http://schemas.microsoft.com/office/word/2010/wordml" xmlns:wpg="http://schemas.microsoft.com/office/word/2010/wordprocessingGroup" xmlns:wpi="http://schemas.microsoft.com/office/word/2010/wordprocessingInk" xmlns:wne="http://schemas.microsoft.com/office/word/2006/wordml" xmlns:wps="http://schemas.microsoft.com/office/word/2010/wordprocessingShape" mc:Ignorable="w14 wp14">
+  <w:endnote w:type="separator" w:id="-1">
+    <w:p>
+      <w:r>
+        <w:separator/>
+      </w:r>
+    </w:p>
+  </w:endnote>
+  <w:endnote w:type="continuationSeparator" w:id="0">
+    <w:p>
+      <w:r>
+        <w:continuationSeparator/>
+      </w:r>
+    </w:p>
+  </w:endnote>
+</w:endnotes>
+</file>
+
+<file path=word/footnotes.xml><?xml version="1.0" encoding="utf-8"?>
+<w:footnotes xmlns:wpc="http://schemas.microsoft.com/office/word/2010/wordprocessingCanvas" xmlns:mc="http://schemas.openxmlformats.org/markup-compatibility/2006" xmlns:o="urn:schemas-microsoft-com:office:office" xmlns:r="http://schemas.openxmlformats.org/officeDocument/2006/relationships" xmlns:m="http://schemas.openxmlformats.org/officeDocument/2006/math" xmlns:v="urn:schemas-microsoft-com:vml" xmlns:wp14="http://schemas.microsoft.com/office/word/2010/wordprocessingDrawing" xmlns:wp="http://schemas.openxmlformats.org/drawingml/2006/wordprocessingDrawing" xmlns:w10="urn:schemas-microsoft-com:office:word" xmlns:w="http://schemas.openxmlformats.org/wordprocessingml/2006/main" xmlns:w14="http://schemas.microsoft.com/office/word/2010/wordml" xmlns:wpg="http://schemas.microsoft.com/office/word/2010/wordprocessingGroup" xmlns:wpi="http://schemas.microsoft.com/office/word/2010/wordprocessingInk" xmlns:wne="http://schemas.microsoft.com/office/word/2006/wordml" xmlns:wps="http://schemas.microsoft.com/office/word/2010/wordprocessingShape" mc:Ignorable="w14 wp14">
+  <w:footnote w:type="separator" w:id="-1">
+    <w:p>
+      <w:r>
+        <w:separator/>
+      </w:r>
+    </w:p>
+  </w:footnote>
+  <w:footnote w:type="continuationSeparator" w:id="0">
+    <w:p>
+      <w:r>
+        <w:continuationSeparator/>
+      </w:r>
+    </w:p>
+  </w:footnote>
+</w:footnotes>
 </file>
 
 <file path=word/styles.xml><?xml version="1.0" encoding="utf-8"?>
@@ -704,7 +1162,6 @@
   <w:style w:type="character" w:default="1" w:styleId="a0">
     <w:name w:val="Default Paragraph Font"/>
     <w:uiPriority w:val="1"/>
-    <w:semiHidden/>
     <w:unhideWhenUsed/>
   </w:style>
   <w:style w:type="table" w:default="1" w:styleId="a1">
@@ -753,6 +1210,69 @@
       <w:rFonts w:asciiTheme="majorHAnsi" w:eastAsiaTheme="majorEastAsia" w:hAnsiTheme="majorHAnsi" w:cstheme="majorBidi"/>
       <w:sz w:val="18"/>
       <w:szCs w:val="18"/>
+    </w:rPr>
+  </w:style>
+  <w:style w:type="paragraph" w:styleId="a5">
+    <w:name w:val="header"/>
+    <w:basedOn w:val="a"/>
+    <w:link w:val="a6"/>
+    <w:uiPriority w:val="99"/>
+    <w:unhideWhenUsed/>
+    <w:rsid w:val="00394881"/>
+    <w:pPr>
+      <w:tabs>
+        <w:tab w:val="center" w:pos="4252"/>
+        <w:tab w:val="right" w:pos="8504"/>
+      </w:tabs>
+      <w:snapToGrid w:val="0"/>
+    </w:pPr>
+  </w:style>
+  <w:style w:type="character" w:customStyle="1" w:styleId="a6">
+    <w:name w:val="ヘッダー (文字)"/>
+    <w:basedOn w:val="a0"/>
+    <w:link w:val="a5"/>
+    <w:uiPriority w:val="99"/>
+    <w:rsid w:val="00394881"/>
+  </w:style>
+  <w:style w:type="paragraph" w:styleId="a7">
+    <w:name w:val="footer"/>
+    <w:basedOn w:val="a"/>
+    <w:link w:val="a8"/>
+    <w:uiPriority w:val="99"/>
+    <w:unhideWhenUsed/>
+    <w:rsid w:val="00394881"/>
+    <w:pPr>
+      <w:tabs>
+        <w:tab w:val="center" w:pos="4252"/>
+        <w:tab w:val="right" w:pos="8504"/>
+      </w:tabs>
+      <w:snapToGrid w:val="0"/>
+    </w:pPr>
+  </w:style>
+  <w:style w:type="character" w:customStyle="1" w:styleId="a8">
+    <w:name w:val="フッター (文字)"/>
+    <w:basedOn w:val="a0"/>
+    <w:link w:val="a7"/>
+    <w:uiPriority w:val="99"/>
+    <w:rsid w:val="00394881"/>
+  </w:style>
+  <w:style w:type="paragraph" w:styleId="Web">
+    <w:name w:val="Normal (Web)"/>
+    <w:basedOn w:val="a"/>
+    <w:uiPriority w:val="99"/>
+    <w:semiHidden/>
+    <w:unhideWhenUsed/>
+    <w:rsid w:val="00931E45"/>
+    <w:pPr>
+      <w:widowControl/>
+      <w:spacing w:before="100" w:beforeAutospacing="1" w:after="100" w:afterAutospacing="1"/>
+      <w:jc w:val="left"/>
+    </w:pPr>
+    <w:rPr>
+      <w:rFonts w:ascii="ＭＳ Ｐゴシック" w:eastAsia="ＭＳ Ｐゴシック" w:hAnsi="ＭＳ Ｐゴシック" w:cs="ＭＳ Ｐゴシック"/>
+      <w:kern w:val="0"/>
+      <w:sz w:val="24"/>
+      <w:szCs w:val="24"/>
     </w:rPr>
   </w:style>
 </w:styles>
@@ -923,7 +1443,6 @@
   <w:style w:type="character" w:default="1" w:styleId="a0">
     <w:name w:val="Default Paragraph Font"/>
     <w:uiPriority w:val="1"/>
-    <w:semiHidden/>
     <w:unhideWhenUsed/>
   </w:style>
   <w:style w:type="table" w:default="1" w:styleId="a1">
@@ -972,6 +1491,69 @@
       <w:rFonts w:asciiTheme="majorHAnsi" w:eastAsiaTheme="majorEastAsia" w:hAnsiTheme="majorHAnsi" w:cstheme="majorBidi"/>
       <w:sz w:val="18"/>
       <w:szCs w:val="18"/>
+    </w:rPr>
+  </w:style>
+  <w:style w:type="paragraph" w:styleId="a5">
+    <w:name w:val="header"/>
+    <w:basedOn w:val="a"/>
+    <w:link w:val="a6"/>
+    <w:uiPriority w:val="99"/>
+    <w:unhideWhenUsed/>
+    <w:rsid w:val="00394881"/>
+    <w:pPr>
+      <w:tabs>
+        <w:tab w:val="center" w:pos="4252"/>
+        <w:tab w:val="right" w:pos="8504"/>
+      </w:tabs>
+      <w:snapToGrid w:val="0"/>
+    </w:pPr>
+  </w:style>
+  <w:style w:type="character" w:customStyle="1" w:styleId="a6">
+    <w:name w:val="ヘッダー (文字)"/>
+    <w:basedOn w:val="a0"/>
+    <w:link w:val="a5"/>
+    <w:uiPriority w:val="99"/>
+    <w:rsid w:val="00394881"/>
+  </w:style>
+  <w:style w:type="paragraph" w:styleId="a7">
+    <w:name w:val="footer"/>
+    <w:basedOn w:val="a"/>
+    <w:link w:val="a8"/>
+    <w:uiPriority w:val="99"/>
+    <w:unhideWhenUsed/>
+    <w:rsid w:val="00394881"/>
+    <w:pPr>
+      <w:tabs>
+        <w:tab w:val="center" w:pos="4252"/>
+        <w:tab w:val="right" w:pos="8504"/>
+      </w:tabs>
+      <w:snapToGrid w:val="0"/>
+    </w:pPr>
+  </w:style>
+  <w:style w:type="character" w:customStyle="1" w:styleId="a8">
+    <w:name w:val="フッター (文字)"/>
+    <w:basedOn w:val="a0"/>
+    <w:link w:val="a7"/>
+    <w:uiPriority w:val="99"/>
+    <w:rsid w:val="00394881"/>
+  </w:style>
+  <w:style w:type="paragraph" w:styleId="Web">
+    <w:name w:val="Normal (Web)"/>
+    <w:basedOn w:val="a"/>
+    <w:uiPriority w:val="99"/>
+    <w:semiHidden/>
+    <w:unhideWhenUsed/>
+    <w:rsid w:val="00931E45"/>
+    <w:pPr>
+      <w:widowControl/>
+      <w:spacing w:before="100" w:beforeAutospacing="1" w:after="100" w:afterAutospacing="1"/>
+      <w:jc w:val="left"/>
+    </w:pPr>
+    <w:rPr>
+      <w:rFonts w:ascii="ＭＳ Ｐゴシック" w:eastAsia="ＭＳ Ｐゴシック" w:hAnsi="ＭＳ Ｐゴシック" w:cs="ＭＳ Ｐゴシック"/>
+      <w:kern w:val="0"/>
+      <w:sz w:val="24"/>
+      <w:szCs w:val="24"/>
     </w:rPr>
   </w:style>
 </w:styles>

--- a/仕様書１.docx
+++ b/仕様書１.docx
@@ -47,13 +47,42 @@
         <w:rPr>
           <w:rFonts w:hint="eastAsia"/>
         </w:rPr>
-        <w:t>API</w:t>
-      </w:r>
-      <w:r>
-        <w:rPr>
-          <w:rFonts w:hint="eastAsia"/>
-        </w:rPr>
-        <w:t>を利用してログインでき、自分専用ページが持てる</w:t>
+        <w:t>サイトに登録し、</w:t>
+      </w:r>
+      <w:r>
+        <w:rPr>
+          <w:rFonts w:hint="eastAsia"/>
+        </w:rPr>
+        <w:t>トレーニング</w:t>
+      </w:r>
+      <w:r>
+        <w:rPr>
+          <w:rFonts w:hint="eastAsia"/>
+        </w:rPr>
+        <w:t>コンテンツが見られる</w:t>
+      </w:r>
+    </w:p>
+    <w:p/>
+    <w:p>
+      <w:r>
+        <w:rPr>
+          <w:rFonts w:hint="eastAsia"/>
+        </w:rPr>
+        <w:t>ベネフィット</w:t>
+      </w:r>
+    </w:p>
+    <w:p>
+      <w:r>
+        <w:rPr>
+          <w:rFonts w:hint="eastAsia"/>
+        </w:rPr>
+        <w:t xml:space="preserve">　ネット上で</w:t>
+      </w:r>
+      <w:r>
+        <w:rPr>
+          <w:rFonts w:hint="eastAsia"/>
+        </w:rPr>
+        <w:t>フィットネスメニューが見られたり、アドバイスが読めたりする。</w:t>
       </w:r>
     </w:p>
     <w:p>
@@ -67,13 +96,19 @@
         <w:rPr>
           <w:rFonts w:hint="eastAsia"/>
         </w:rPr>
-        <w:t>トレーニング</w:t>
-      </w:r>
-      <w:r>
-        <w:rPr>
-          <w:rFonts w:hint="eastAsia"/>
-        </w:rPr>
-        <w:t>コンテンツが見られる</w:t>
+        <w:t>事務</w:t>
+      </w:r>
+      <w:r>
+        <w:rPr>
+          <w:rFonts w:hint="eastAsia"/>
+        </w:rPr>
+        <w:t>側はトレーニングコンテンツをアップロード</w:t>
+      </w:r>
+      <w:r>
+        <w:rPr>
+          <w:rFonts w:hint="eastAsia"/>
+        </w:rPr>
+        <w:t>できる</w:t>
       </w:r>
     </w:p>
     <w:p/>
@@ -82,24 +117,16 @@
         <w:rPr>
           <w:rFonts w:hint="eastAsia"/>
         </w:rPr>
-        <w:t>ベネフィット</w:t>
-      </w:r>
-    </w:p>
-    <w:p>
-      <w:r>
-        <w:rPr>
-          <w:rFonts w:hint="eastAsia"/>
-        </w:rPr>
-        <w:t xml:space="preserve">　ネット上で</w:t>
-      </w:r>
-      <w:r>
-        <w:rPr>
-          <w:rFonts w:hint="eastAsia"/>
-        </w:rPr>
-        <w:t>自分専用のフィットネスメニューが見られたり、アドバイスが読めたりする。</w:t>
-      </w:r>
-    </w:p>
-    <w:p>
+        <w:t>メインサービス</w:t>
+      </w:r>
+    </w:p>
+    <w:p>
+      <w:pPr>
+        <w:ind w:left="210" w:hangingChars="100" w:hanging="210"/>
+        <w:rPr>
+          <w:rFonts w:hint="eastAsia"/>
+        </w:rPr>
+      </w:pPr>
       <w:r>
         <w:rPr>
           <w:rFonts w:hint="eastAsia"/>
@@ -110,15 +137,13 @@
         <w:rPr>
           <w:rFonts w:hint="eastAsia"/>
         </w:rPr>
-        <w:t>事務</w:t>
-      </w:r>
-      <w:bookmarkStart w:id="0" w:name="_GoBack"/>
-      <w:bookmarkEnd w:id="0"/>
-      <w:r>
-        <w:rPr>
-          <w:rFonts w:hint="eastAsia"/>
-        </w:rPr>
-        <w:t>側が個人のこなしたメニューを管理</w:t>
+        <w:t>My</w:t>
+      </w:r>
+      <w:r>
+        <w:rPr>
+          <w:rFonts w:hint="eastAsia"/>
+        </w:rPr>
+        <w:t>ページからトレーニングの情報を閲覧</w:t>
       </w:r>
       <w:r>
         <w:rPr>
@@ -127,15 +152,6 @@
         <w:t>できる</w:t>
       </w:r>
     </w:p>
-    <w:p/>
-    <w:p>
-      <w:r>
-        <w:rPr>
-          <w:rFonts w:hint="eastAsia"/>
-        </w:rPr>
-        <w:t>メインサービス</w:t>
-      </w:r>
-    </w:p>
     <w:p>
       <w:pPr>
         <w:ind w:left="210" w:hangingChars="100" w:hanging="210"/>
@@ -143,42 +159,87 @@
           <w:rFonts w:hint="eastAsia"/>
         </w:rPr>
       </w:pPr>
-      <w:r>
-        <w:rPr>
-          <w:rFonts w:hint="eastAsia"/>
-        </w:rPr>
-        <w:t xml:space="preserve">　</w:t>
-      </w:r>
-      <w:r>
-        <w:rPr>
-          <w:rFonts w:hint="eastAsia"/>
-        </w:rPr>
-        <w:t>My</w:t>
-      </w:r>
-      <w:r>
-        <w:rPr>
-          <w:rFonts w:hint="eastAsia"/>
-        </w:rPr>
-        <w:t>ページからトレーニングの情報を閲覧</w:t>
-      </w:r>
-      <w:r>
-        <w:rPr>
-          <w:rFonts w:hint="eastAsia"/>
-        </w:rPr>
-        <w:t>できる</w:t>
-      </w:r>
     </w:p>
     <w:p>
       <w:pPr>
         <w:ind w:left="210" w:hangingChars="100" w:hanging="210"/>
         <w:rPr>
           <w:rFonts w:hint="eastAsia"/>
-        </w:rPr>
-      </w:pPr>
+          <w:color w:val="FF0000"/>
+        </w:rPr>
+      </w:pPr>
+      <w:r>
+        <w:rPr>
+          <w:rFonts w:hint="eastAsia"/>
+          <w:color w:val="FF0000"/>
+        </w:rPr>
+        <w:t>修正点</w:t>
+      </w:r>
     </w:p>
     <w:p>
       <w:pPr>
         <w:ind w:left="210" w:hangingChars="100" w:hanging="210"/>
+        <w:rPr>
+          <w:rFonts w:hint="eastAsia"/>
+        </w:rPr>
+      </w:pPr>
+      <w:r>
+        <w:rPr>
+          <w:rFonts w:hint="eastAsia"/>
+        </w:rPr>
+        <w:t>・記録ページをなくす</w:t>
+      </w:r>
+    </w:p>
+    <w:p>
+      <w:pPr>
+        <w:ind w:left="210" w:hangingChars="100" w:hanging="210"/>
+        <w:rPr>
+          <w:rFonts w:hint="eastAsia"/>
+        </w:rPr>
+      </w:pPr>
+      <w:r>
+        <w:rPr>
+          <w:rFonts w:hint="eastAsia"/>
+        </w:rPr>
+        <w:t>・コンテンツ一覧を出す前に、項目別のリンクページを作る</w:t>
+      </w:r>
+    </w:p>
+    <w:p>
+      <w:pPr>
+        <w:ind w:left="210" w:hangingChars="100" w:hanging="210"/>
+        <w:rPr>
+          <w:rFonts w:hint="eastAsia"/>
+        </w:rPr>
+      </w:pPr>
+      <w:r>
+        <w:rPr>
+          <w:rFonts w:hint="eastAsia"/>
+        </w:rPr>
+        <w:t>・画面デザインはブログのような形にする</w:t>
+      </w:r>
+      <w:r>
+        <w:rPr>
+          <w:rFonts w:hint="eastAsia"/>
+        </w:rPr>
+        <w:t>(</w:t>
+      </w:r>
+      <w:r>
+        <w:rPr>
+          <w:rFonts w:hint="eastAsia"/>
+        </w:rPr>
+        <w:t>コメントなどでコミュニケーションをとれるようにする</w:t>
+      </w:r>
+      <w:r>
+        <w:rPr>
+          <w:rFonts w:hint="eastAsia"/>
+        </w:rPr>
+        <w:t>)</w:t>
+      </w:r>
+    </w:p>
+    <w:p>
+      <w:pPr>
+        <w:ind w:left="210" w:hangingChars="100" w:hanging="210"/>
+        <w:jc w:val="center"/>
       </w:pPr>
     </w:p>
     <w:p>
@@ -191,10 +252,10 @@
           <w:noProof/>
         </w:rPr>
         <w:drawing>
-          <wp:inline distT="0" distB="0" distL="0" distR="0" wp14:anchorId="2EC9B614">
-            <wp:extent cx="5495925" cy="3839832"/>
-            <wp:effectExtent l="0" t="0" r="0" b="8890"/>
-            <wp:docPr id="39" name="図 39"/>
+          <wp:inline distT="0" distB="0" distL="0" distR="0" wp14:anchorId="0DF835D1" wp14:editId="06355338">
+            <wp:extent cx="4857750" cy="3393959"/>
+            <wp:effectExtent l="0" t="0" r="0" b="0"/>
+            <wp:docPr id="1" name="図 1"/>
             <wp:cNvGraphicFramePr>
               <a:graphicFrameLocks xmlns:a="http://schemas.openxmlformats.org/drawingml/2006/main" noChangeAspect="1"/>
             </wp:cNvGraphicFramePr>
@@ -202,13 +263,13 @@
               <a:graphicData uri="http://schemas.openxmlformats.org/drawingml/2006/picture">
                 <pic:pic xmlns:pic="http://schemas.openxmlformats.org/drawingml/2006/picture">
                   <pic:nvPicPr>
-                    <pic:cNvPr id="0" name="Picture 11"/>
+                    <pic:cNvPr id="0" name="Picture 2"/>
                     <pic:cNvPicPr>
                       <a:picLocks noChangeAspect="1" noChangeArrowheads="1"/>
                     </pic:cNvPicPr>
                   </pic:nvPicPr>
                   <pic:blipFill>
-                    <a:blip r:embed="rId7">
+                    <a:blip r:embed="rId7" cstate="print">
                       <a:extLst>
                         <a:ext uri="{28A0092B-C50C-407E-A947-70E740481C1C}">
                           <a14:useLocalDpi xmlns:a14="http://schemas.microsoft.com/office/drawing/2010/main" val="0"/>
@@ -223,7 +284,7 @@
                   <pic:spPr bwMode="auto">
                     <a:xfrm>
                       <a:off x="0" y="0"/>
-                      <a:ext cx="5499100" cy="3842050"/>
+                      <a:ext cx="4861248" cy="3396403"/>
                     </a:xfrm>
                     <a:prstGeom prst="rect">
                       <a:avLst/>
@@ -387,6 +448,9 @@
       <w:pPr>
         <w:widowControl/>
         <w:jc w:val="left"/>
+        <w:rPr>
+          <w:rFonts w:hint="eastAsia"/>
+        </w:rPr>
       </w:pPr>
       <w:r>
         <w:br w:type="page"/>
@@ -394,21 +458,38 @@
     </w:p>
     <w:p>
       <w:pPr>
+        <w:widowControl/>
+        <w:jc w:val="left"/>
+        <w:rPr>
+          <w:rFonts w:hint="eastAsia"/>
+        </w:rPr>
+      </w:pPr>
+      <w:r>
+        <w:rPr>
+          <w:rFonts w:hint="eastAsia"/>
+        </w:rPr>
+        <w:lastRenderedPageBreak/>
+        <w:t>項目ページ</w:t>
+      </w:r>
+    </w:p>
+    <w:p>
+      <w:pPr>
+        <w:widowControl/>
         <w:jc w:val="center"/>
         <w:rPr>
           <w:rFonts w:hint="eastAsia"/>
         </w:rPr>
       </w:pPr>
+      <w:bookmarkStart w:id="0" w:name="_GoBack"/>
       <w:r>
         <w:rPr>
           <w:noProof/>
         </w:rPr>
-        <w:lastRenderedPageBreak/>
         <w:drawing>
-          <wp:inline distT="0" distB="0" distL="0" distR="0" wp14:anchorId="0313489A">
-            <wp:extent cx="4972050" cy="3640765"/>
-            <wp:effectExtent l="0" t="0" r="0" b="0"/>
-            <wp:docPr id="36" name="図 36"/>
+          <wp:inline distT="0" distB="0" distL="0" distR="0" wp14:anchorId="2741FF89" wp14:editId="01732996">
+            <wp:extent cx="4953000" cy="4352925"/>
+            <wp:effectExtent l="0" t="0" r="0" b="9525"/>
+            <wp:docPr id="8" name="図 8" descr="https://dlmarket-jp.s3.amazonaws.com/images/consignors/80/8094/c3026f97-b75f-4e88-abe9-bac7c2429d90.png"/>
             <wp:cNvGraphicFramePr>
               <a:graphicFrameLocks xmlns:a="http://schemas.openxmlformats.org/drawingml/2006/main" noChangeAspect="1"/>
             </wp:cNvGraphicFramePr>
@@ -416,7 +497,7 @@
               <a:graphicData uri="http://schemas.openxmlformats.org/drawingml/2006/picture">
                 <pic:pic xmlns:pic="http://schemas.openxmlformats.org/drawingml/2006/picture">
                   <pic:nvPicPr>
-                    <pic:cNvPr id="0" name="Picture 8"/>
+                    <pic:cNvPr id="0" name="Picture 4" descr="https://dlmarket-jp.s3.amazonaws.com/images/consignors/80/8094/c3026f97-b75f-4e88-abe9-bac7c2429d90.png"/>
                     <pic:cNvPicPr>
                       <a:picLocks noChangeAspect="1" noChangeArrowheads="1"/>
                     </pic:cNvPicPr>
@@ -437,7 +518,7 @@
                   <pic:spPr bwMode="auto">
                     <a:xfrm>
                       <a:off x="0" y="0"/>
-                      <a:ext cx="4976035" cy="3643683"/>
+                      <a:ext cx="4953000" cy="4352925"/>
                     </a:xfrm>
                     <a:prstGeom prst="rect">
                       <a:avLst/>
@@ -453,10 +534,12 @@
           </wp:inline>
         </w:drawing>
       </w:r>
-    </w:p>
-    <w:p>
-      <w:pPr>
-        <w:ind w:right="420"/>
+      <w:bookmarkEnd w:id="0"/>
+    </w:p>
+    <w:p>
+      <w:pPr>
+        <w:widowControl/>
+        <w:ind w:right="210"/>
         <w:jc w:val="right"/>
         <w:rPr>
           <w:rFonts w:hint="eastAsia"/>
@@ -467,63 +550,10 @@
           <w:noProof/>
         </w:rPr>
         <w:drawing>
-          <wp:inline distT="0" distB="0" distL="0" distR="0" wp14:anchorId="67DC5DE3" wp14:editId="0C0AACB4">
-            <wp:extent cx="590550" cy="334191"/>
-            <wp:effectExtent l="0" t="0" r="0" b="0"/>
-            <wp:docPr id="35" name="図 35"/>
-            <wp:cNvGraphicFramePr>
-              <a:graphicFrameLocks xmlns:a="http://schemas.openxmlformats.org/drawingml/2006/main" noChangeAspect="1"/>
-            </wp:cNvGraphicFramePr>
-            <a:graphic xmlns:a="http://schemas.openxmlformats.org/drawingml/2006/main">
-              <a:graphicData uri="http://schemas.openxmlformats.org/drawingml/2006/picture">
-                <pic:pic xmlns:pic="http://schemas.openxmlformats.org/drawingml/2006/picture">
-                  <pic:nvPicPr>
-                    <pic:cNvPr id="0" name="Picture 7"/>
-                    <pic:cNvPicPr>
-                      <a:picLocks noChangeAspect="1" noChangeArrowheads="1"/>
-                    </pic:cNvPicPr>
-                  </pic:nvPicPr>
-                  <pic:blipFill>
-                    <a:blip r:embed="rId10">
-                      <a:extLst>
-                        <a:ext uri="{28A0092B-C50C-407E-A947-70E740481C1C}">
-                          <a14:useLocalDpi xmlns:a14="http://schemas.microsoft.com/office/drawing/2010/main" val="0"/>
-                        </a:ext>
-                      </a:extLst>
-                    </a:blip>
-                    <a:srcRect/>
-                    <a:stretch>
-                      <a:fillRect/>
-                    </a:stretch>
-                  </pic:blipFill>
-                  <pic:spPr bwMode="auto">
-                    <a:xfrm>
-                      <a:off x="0" y="0"/>
-                      <a:ext cx="594302" cy="336314"/>
-                    </a:xfrm>
-                    <a:prstGeom prst="rect">
-                      <a:avLst/>
-                    </a:prstGeom>
-                    <a:noFill/>
-                    <a:ln>
-                      <a:noFill/>
-                    </a:ln>
-                  </pic:spPr>
-                </pic:pic>
-              </a:graphicData>
-            </a:graphic>
-          </wp:inline>
-        </w:drawing>
-      </w:r>
-      <w:r>
-        <w:rPr>
-          <w:noProof/>
-        </w:rPr>
-        <w:drawing>
-          <wp:inline distT="0" distB="0" distL="0" distR="0" wp14:anchorId="109023B3" wp14:editId="04B6473F">
+          <wp:inline distT="0" distB="0" distL="0" distR="0" wp14:anchorId="3221203E" wp14:editId="3BDEC9C2">
             <wp:extent cx="781050" cy="302155"/>
             <wp:effectExtent l="0" t="0" r="0" b="0"/>
-            <wp:docPr id="34" name="図 34"/>
+            <wp:docPr id="4" name="図 4"/>
             <wp:cNvGraphicFramePr>
               <a:graphicFrameLocks xmlns:a="http://schemas.openxmlformats.org/drawingml/2006/main" noChangeAspect="1"/>
             </wp:cNvGraphicFramePr>
@@ -537,7 +567,7 @@
                     </pic:cNvPicPr>
                   </pic:nvPicPr>
                   <pic:blipFill>
-                    <a:blip r:embed="rId11">
+                    <a:blip r:embed="rId10">
                       <a:extLst>
                         <a:ext uri="{28A0092B-C50C-407E-A947-70E740481C1C}">
                           <a14:useLocalDpi xmlns:a14="http://schemas.microsoft.com/office/drawing/2010/main" val="0"/>
@@ -568,140 +598,15 @@
           </wp:inline>
         </w:drawing>
       </w:r>
-    </w:p>
-    <w:p>
-      <w:pPr>
-        <w:jc w:val="left"/>
-      </w:pPr>
-    </w:p>
-    <w:p>
-      <w:pPr>
-        <w:jc w:val="left"/>
-        <w:rPr>
-          <w:rFonts w:hint="eastAsia"/>
-        </w:rPr>
-      </w:pPr>
-      <w:r>
-        <w:rPr>
-          <w:rFonts w:hint="eastAsia"/>
-        </w:rPr>
-        <w:t>メイン</w:t>
-      </w:r>
-      <w:r>
-        <w:rPr>
-          <w:rFonts w:hint="eastAsia"/>
-        </w:rPr>
-        <w:t>ページ</w:t>
-      </w:r>
-    </w:p>
-    <w:p>
-      <w:pPr>
-        <w:jc w:val="left"/>
-      </w:pPr>
-      <w:r>
-        <w:rPr>
-          <w:rFonts w:hint="eastAsia"/>
-        </w:rPr>
-        <w:t>会員用：</w:t>
-      </w:r>
-      <w:r>
-        <w:rPr>
-          <w:rFonts w:hint="eastAsia"/>
-        </w:rPr>
-        <w:t>・コンテンツ一覧</w:t>
-      </w:r>
-    </w:p>
-    <w:p>
-      <w:pPr>
-        <w:ind w:firstLineChars="400" w:firstLine="840"/>
-        <w:jc w:val="left"/>
-      </w:pPr>
-      <w:r>
-        <w:rPr>
-          <w:rFonts w:hint="eastAsia"/>
-        </w:rPr>
-        <w:t>・ログアウトボタン</w:t>
-      </w:r>
-    </w:p>
-    <w:p>
-      <w:pPr>
-        <w:ind w:firstLineChars="400" w:firstLine="840"/>
-        <w:jc w:val="left"/>
-        <w:rPr>
-          <w:rFonts w:hint="eastAsia"/>
-        </w:rPr>
-      </w:pPr>
-      <w:r>
-        <w:rPr>
-          <w:rFonts w:hint="eastAsia"/>
-        </w:rPr>
-        <w:t>・記録ページリンク</w:t>
-      </w:r>
-    </w:p>
-    <w:p>
-      <w:pPr>
-        <w:ind w:firstLineChars="400" w:firstLine="840"/>
-        <w:jc w:val="left"/>
-      </w:pPr>
-      <w:r>
-        <w:rPr>
-          <w:rFonts w:hint="eastAsia"/>
-        </w:rPr>
-        <w:t>・退会用リンク</w:t>
-      </w:r>
-    </w:p>
-    <w:p>
-      <w:pPr>
-        <w:widowControl/>
-        <w:jc w:val="left"/>
-      </w:pPr>
-      <w:r>
-        <w:br w:type="page"/>
-      </w:r>
-    </w:p>
-    <w:p>
-      <w:pPr>
-        <w:widowControl/>
-        <w:rPr>
-          <w:rFonts w:hint="eastAsia"/>
-        </w:rPr>
-      </w:pPr>
-      <w:r>
-        <w:rPr>
-          <w:rFonts w:hint="eastAsia"/>
-        </w:rPr>
-        <w:lastRenderedPageBreak/>
-        <w:t>記録ページ</w:t>
-      </w:r>
-    </w:p>
-    <w:p>
-      <w:pPr>
-        <w:widowControl/>
-        <w:rPr>
-          <w:rFonts w:hint="eastAsia"/>
-        </w:rPr>
-      </w:pPr>
-      <w:r>
-        <w:rPr>
-          <w:rFonts w:hint="eastAsia"/>
-        </w:rPr>
-        <w:t xml:space="preserve">　　　　　　例</w:t>
-      </w:r>
-    </w:p>
-    <w:p>
-      <w:pPr>
-        <w:widowControl/>
-        <w:jc w:val="center"/>
-      </w:pPr>
       <w:r>
         <w:rPr>
           <w:noProof/>
         </w:rPr>
         <w:drawing>
-          <wp:inline distT="0" distB="0" distL="0" distR="0" wp14:anchorId="0D0352C0" wp14:editId="66B6C125">
-            <wp:extent cx="3638550" cy="3838575"/>
-            <wp:effectExtent l="0" t="0" r="0" b="9525"/>
-            <wp:docPr id="33" name="図 5" descr="http://blogimg.goo.ne.jp/user_image/40/d5/ca888ddbcb57c8174152428c599e8187.jpg"/>
+          <wp:inline distT="0" distB="0" distL="0" distR="0" wp14:anchorId="25C67670">
+            <wp:extent cx="461295" cy="342900"/>
+            <wp:effectExtent l="0" t="0" r="0" b="0"/>
+            <wp:docPr id="5" name="図 5"/>
             <wp:cNvGraphicFramePr>
               <a:graphicFrameLocks xmlns:a="http://schemas.openxmlformats.org/drawingml/2006/main" noChangeAspect="1"/>
             </wp:cNvGraphicFramePr>
@@ -709,7 +614,144 @@
               <a:graphicData uri="http://schemas.openxmlformats.org/drawingml/2006/picture">
                 <pic:pic xmlns:pic="http://schemas.openxmlformats.org/drawingml/2006/picture">
                   <pic:nvPicPr>
-                    <pic:cNvPr id="0" name="Picture 5" descr="http://blogimg.goo.ne.jp/user_image/40/d5/ca888ddbcb57c8174152428c599e8187.jpg"/>
+                    <pic:cNvPr id="0" name="Picture 3"/>
+                    <pic:cNvPicPr>
+                      <a:picLocks noChangeAspect="1" noChangeArrowheads="1"/>
+                    </pic:cNvPicPr>
+                  </pic:nvPicPr>
+                  <pic:blipFill>
+                    <a:blip r:embed="rId11">
+                      <a:extLst>
+                        <a:ext uri="{28A0092B-C50C-407E-A947-70E740481C1C}">
+                          <a14:useLocalDpi xmlns:a14="http://schemas.microsoft.com/office/drawing/2010/main" val="0"/>
+                        </a:ext>
+                      </a:extLst>
+                    </a:blip>
+                    <a:srcRect/>
+                    <a:stretch>
+                      <a:fillRect/>
+                    </a:stretch>
+                  </pic:blipFill>
+                  <pic:spPr bwMode="auto">
+                    <a:xfrm>
+                      <a:off x="0" y="0"/>
+                      <a:ext cx="467291" cy="347357"/>
+                    </a:xfrm>
+                    <a:prstGeom prst="rect">
+                      <a:avLst/>
+                    </a:prstGeom>
+                    <a:noFill/>
+                    <a:ln>
+                      <a:noFill/>
+                    </a:ln>
+                  </pic:spPr>
+                </pic:pic>
+              </a:graphicData>
+            </a:graphic>
+          </wp:inline>
+        </w:drawing>
+      </w:r>
+    </w:p>
+    <w:p>
+      <w:pPr>
+        <w:widowControl/>
+        <w:jc w:val="left"/>
+        <w:rPr>
+          <w:rFonts w:hint="eastAsia"/>
+        </w:rPr>
+      </w:pPr>
+    </w:p>
+    <w:p>
+      <w:pPr>
+        <w:widowControl/>
+        <w:jc w:val="left"/>
+        <w:rPr>
+          <w:rFonts w:hint="eastAsia"/>
+        </w:rPr>
+      </w:pPr>
+      <w:r>
+        <w:rPr>
+          <w:rFonts w:hint="eastAsia"/>
+        </w:rPr>
+        <w:t>メイン</w:t>
+      </w:r>
+      <w:r>
+        <w:rPr>
+          <w:rFonts w:hint="eastAsia"/>
+        </w:rPr>
+        <w:t>ページ</w:t>
+      </w:r>
+    </w:p>
+    <w:p>
+      <w:pPr>
+        <w:widowControl/>
+        <w:jc w:val="left"/>
+        <w:rPr>
+          <w:rFonts w:hint="eastAsia"/>
+        </w:rPr>
+      </w:pPr>
+      <w:r>
+        <w:rPr>
+          <w:rFonts w:hint="eastAsia"/>
+        </w:rPr>
+        <w:t>・</w:t>
+      </w:r>
+      <w:r>
+        <w:rPr>
+          <w:rFonts w:hint="eastAsia"/>
+        </w:rPr>
+        <w:t>項目別でリンクを作る</w:t>
+      </w:r>
+    </w:p>
+    <w:p>
+      <w:pPr>
+        <w:widowControl/>
+        <w:jc w:val="left"/>
+        <w:rPr>
+          <w:rFonts w:hint="eastAsia"/>
+        </w:rPr>
+      </w:pPr>
+      <w:r>
+        <w:rPr>
+          <w:rFonts w:hint="eastAsia"/>
+        </w:rPr>
+        <w:t>・ログアウトボタン</w:t>
+      </w:r>
+    </w:p>
+    <w:p>
+      <w:pPr>
+        <w:widowControl/>
+        <w:jc w:val="left"/>
+      </w:pPr>
+      <w:r>
+        <w:rPr>
+          <w:rFonts w:hint="eastAsia"/>
+        </w:rPr>
+        <w:t>・退会リンク</w:t>
+      </w:r>
+    </w:p>
+    <w:p>
+      <w:pPr>
+        <w:jc w:val="center"/>
+      </w:pPr>
+      <w:r>
+        <w:rPr>
+          <w:noProof/>
+        </w:rPr>
+        <w:lastRenderedPageBreak/>
+        <w:drawing>
+          <wp:inline distT="0" distB="0" distL="0" distR="0" wp14:anchorId="61633651">
+            <wp:extent cx="5295900" cy="3877903"/>
+            <wp:effectExtent l="0" t="0" r="0" b="0"/>
+            <wp:docPr id="11" name="図 11"/>
+            <wp:cNvGraphicFramePr>
+              <a:graphicFrameLocks xmlns:a="http://schemas.openxmlformats.org/drawingml/2006/main" noChangeAspect="1"/>
+            </wp:cNvGraphicFramePr>
+            <a:graphic xmlns:a="http://schemas.openxmlformats.org/drawingml/2006/main">
+              <a:graphicData uri="http://schemas.openxmlformats.org/drawingml/2006/picture">
+                <pic:pic xmlns:pic="http://schemas.openxmlformats.org/drawingml/2006/picture">
+                  <pic:nvPicPr>
+                    <pic:cNvPr id="0" name="Picture 6"/>
                     <pic:cNvPicPr>
                       <a:picLocks noChangeAspect="1" noChangeArrowheads="1"/>
                     </pic:cNvPicPr>
@@ -730,7 +772,7 @@
                   <pic:spPr bwMode="auto">
                     <a:xfrm>
                       <a:off x="0" y="0"/>
-                      <a:ext cx="3640455" cy="3840585"/>
+                      <a:ext cx="5299880" cy="3880817"/>
                     </a:xfrm>
                     <a:prstGeom prst="rect">
                       <a:avLst/>
@@ -749,28 +791,18 @@
     </w:p>
     <w:p>
       <w:pPr>
-        <w:widowControl/>
-        <w:ind w:right="840"/>
-        <w:jc w:val="center"/>
-        <w:rPr>
-          <w:rFonts w:hint="eastAsia"/>
-        </w:rPr>
-      </w:pPr>
-      <w:r>
-        <w:rPr>
-          <w:rFonts w:hint="eastAsia"/>
-        </w:rPr>
-        <w:t xml:space="preserve">　　　　　　　　　　　　　　　　　　　　　　　　　</w:t>
-      </w:r>
+        <w:ind w:right="420"/>
+        <w:jc w:val="right"/>
+      </w:pPr>
       <w:r>
         <w:rPr>
           <w:noProof/>
         </w:rPr>
         <w:drawing>
-          <wp:inline distT="0" distB="0" distL="0" distR="0" wp14:anchorId="0E4DE08C">
-            <wp:extent cx="1209597" cy="311925"/>
+          <wp:inline distT="0" distB="0" distL="0" distR="0" wp14:anchorId="109023B3" wp14:editId="04B6473F">
+            <wp:extent cx="781050" cy="302155"/>
             <wp:effectExtent l="0" t="0" r="0" b="0"/>
-            <wp:docPr id="37" name="図 37"/>
+            <wp:docPr id="34" name="図 34"/>
             <wp:cNvGraphicFramePr>
               <a:graphicFrameLocks xmlns:a="http://schemas.openxmlformats.org/drawingml/2006/main" noChangeAspect="1"/>
             </wp:cNvGraphicFramePr>
@@ -778,13 +810,13 @@
               <a:graphicData uri="http://schemas.openxmlformats.org/drawingml/2006/picture">
                 <pic:pic xmlns:pic="http://schemas.openxmlformats.org/drawingml/2006/picture">
                   <pic:nvPicPr>
-                    <pic:cNvPr id="0" name="Picture 9"/>
+                    <pic:cNvPr id="0" name="Picture 6"/>
                     <pic:cNvPicPr>
                       <a:picLocks noChangeAspect="1" noChangeArrowheads="1"/>
                     </pic:cNvPicPr>
                   </pic:nvPicPr>
                   <pic:blipFill>
-                    <a:blip r:embed="rId13">
+                    <a:blip r:embed="rId10">
                       <a:extLst>
                         <a:ext uri="{28A0092B-C50C-407E-A947-70E740481C1C}">
                           <a14:useLocalDpi xmlns:a14="http://schemas.microsoft.com/office/drawing/2010/main" val="0"/>
@@ -799,7 +831,7 @@
                   <pic:spPr bwMode="auto">
                     <a:xfrm>
                       <a:off x="0" y="0"/>
-                      <a:ext cx="1207630" cy="311418"/>
+                      <a:ext cx="777675" cy="300849"/>
                     </a:xfrm>
                     <a:prstGeom prst="rect">
                       <a:avLst/>
@@ -818,47 +850,67 @@
     </w:p>
     <w:p>
       <w:pPr>
+        <w:jc w:val="left"/>
+      </w:pPr>
+    </w:p>
+    <w:p>
+      <w:pPr>
+        <w:jc w:val="left"/>
+      </w:pPr>
+      <w:r>
+        <w:rPr>
+          <w:rFonts w:hint="eastAsia"/>
+        </w:rPr>
+        <w:t>メイン</w:t>
+      </w:r>
+      <w:r>
+        <w:rPr>
+          <w:rFonts w:hint="eastAsia"/>
+        </w:rPr>
+        <w:t>ページ</w:t>
+      </w:r>
+    </w:p>
+    <w:p>
+      <w:pPr>
+        <w:jc w:val="left"/>
+      </w:pPr>
+      <w:r>
+        <w:rPr>
+          <w:rFonts w:hint="eastAsia"/>
+        </w:rPr>
+        <w:t>会員用：</w:t>
+      </w:r>
+      <w:r>
+        <w:rPr>
+          <w:rFonts w:hint="eastAsia"/>
+        </w:rPr>
+        <w:t>・コンテンツ一覧</w:t>
+      </w:r>
+    </w:p>
+    <w:p>
+      <w:pPr>
+        <w:ind w:firstLineChars="400" w:firstLine="840"/>
+        <w:jc w:val="left"/>
+      </w:pPr>
+      <w:r>
+        <w:rPr>
+          <w:rFonts w:hint="eastAsia"/>
+        </w:rPr>
+        <w:t>・ログアウトボタン</w:t>
+      </w:r>
+    </w:p>
+    <w:p>
+      <w:pPr>
         <w:widowControl/>
         <w:jc w:val="left"/>
-        <w:rPr>
-          <w:rFonts w:hint="eastAsia"/>
-        </w:rPr>
-      </w:pPr>
-    </w:p>
-    <w:p>
-      <w:pPr>
-        <w:widowControl/>
-        <w:jc w:val="left"/>
-        <w:rPr>
-          <w:rFonts w:hint="eastAsia"/>
-        </w:rPr>
-      </w:pPr>
-      <w:r>
-        <w:rPr>
-          <w:rFonts w:hint="eastAsia"/>
-        </w:rPr>
-        <w:t>サブページ</w:t>
-      </w:r>
-    </w:p>
-    <w:p>
-      <w:pPr>
-        <w:widowControl/>
-        <w:ind w:firstLineChars="100" w:firstLine="210"/>
-        <w:jc w:val="left"/>
-      </w:pPr>
-      <w:r>
-        <w:rPr>
-          <w:rFonts w:hint="eastAsia"/>
-        </w:rPr>
-        <w:t>取り組んだトレーニングの記録ができる</w:t>
+      </w:pPr>
+      <w:r>
+        <w:br w:type="page"/>
       </w:r>
     </w:p>
     <w:p>
       <w:pPr>
         <w:jc w:val="center"/>
-        <w:rPr>
-          <w:rFonts w:hint="eastAsia"/>
-        </w:rPr>
       </w:pPr>
       <w:r>
         <w:rPr>
@@ -883,7 +935,7 @@
                     </pic:cNvPicPr>
                   </pic:nvPicPr>
                   <pic:blipFill>
-                    <a:blip r:embed="rId14">
+                    <a:blip r:embed="rId13">
                       <a:extLst>
                         <a:ext uri="{28A0092B-C50C-407E-A947-70E740481C1C}">
                           <a14:useLocalDpi xmlns:a14="http://schemas.microsoft.com/office/drawing/2010/main" val="0"/>
@@ -918,17 +970,11 @@
     <w:p>
       <w:pPr>
         <w:jc w:val="center"/>
-        <w:rPr>
-          <w:rFonts w:hint="eastAsia"/>
-        </w:rPr>
       </w:pPr>
     </w:p>
     <w:p>
       <w:pPr>
         <w:jc w:val="left"/>
-        <w:rPr>
-          <w:rFonts w:hint="eastAsia"/>
-        </w:rPr>
       </w:pPr>
       <w:r>
         <w:rPr>
@@ -946,7 +992,13 @@
         <w:rPr>
           <w:rFonts w:hint="eastAsia"/>
         </w:rPr>
-        <w:t>管理者：個人用ページにトレーニングコンテンツをアップロードする</w:t>
+        <w:t>管理者：</w:t>
+      </w:r>
+      <w:r>
+        <w:rPr>
+          <w:rFonts w:hint="eastAsia"/>
+        </w:rPr>
+        <w:t>トレーニングコンテンツをアップロードする</w:t>
       </w:r>
     </w:p>
     <w:sectPr>
